--- a/written assignments/2_control_and_repeat_assignment.docx
+++ b/written assignments/2_control_and_repeat_assignment.docx
@@ -7,7 +7,7 @@
         <w:pStyle w:val="Heading2"/>
         <w:numPr>
           <w:ilvl w:val="1"/>
-          <w:numId w:val="1"/>
+          <w:numId w:val="2"/>
         </w:numPr>
         <w:spacing w:before="200" w:after="120"/>
         <w:rPr/>
@@ -28,24 +28,22 @@
       </w:pPr>
       <w:r>
         <w:rPr>
-          <w:rFonts w:ascii="Liberation Serif" w:hAnsi="Liberation Serif"/>
-          <w:sz w:val="26"/>
-          <w:szCs w:val="26"/>
-        </w:rPr>
-      </w:r>
-    </w:p>
-    <w:p>
-      <w:pPr>
-        <w:pStyle w:val="Normal"/>
-        <w:rPr>
-          <w:rFonts w:ascii="Liberation Serif" w:hAnsi="Liberation Serif"/>
-          <w:sz w:val="26"/>
-          <w:szCs w:val="26"/>
-        </w:rPr>
-      </w:pPr>
-      <w:r>
-        <w:rPr>
-          <w:rFonts w:ascii="Liberation Serif" w:hAnsi="Liberation Serif"/>
+          <w:sz w:val="26"/>
+          <w:szCs w:val="26"/>
+        </w:rPr>
+      </w:r>
+    </w:p>
+    <w:p>
+      <w:pPr>
+        <w:pStyle w:val="Normal"/>
+        <w:rPr>
+          <w:rFonts w:ascii="Liberation Serif" w:hAnsi="Liberation Serif"/>
+          <w:sz w:val="26"/>
+          <w:szCs w:val="26"/>
+        </w:rPr>
+      </w:pPr>
+      <w:r>
+        <w:rPr>
           <w:sz w:val="26"/>
           <w:szCs w:val="26"/>
         </w:rPr>
@@ -55,80 +53,69 @@
     <w:p>
       <w:pPr>
         <w:pStyle w:val="Normal"/>
-        <w:rPr>
-          <w:rFonts w:ascii="Liberation Serif" w:hAnsi="Liberation Serif"/>
-          <w:sz w:val="26"/>
-          <w:szCs w:val="26"/>
-        </w:rPr>
+        <w:rPr/>
       </w:pPr>
       <w:hyperlink r:id="rId2">
         <w:r>
           <w:rPr>
             <w:rStyle w:val="InternetLink"/>
-            <w:rFonts w:ascii="Liberation Serif" w:hAnsi="Liberation Serif"/>
             <w:sz w:val="26"/>
             <w:szCs w:val="26"/>
           </w:rPr>
           <w:t>http://www.purcellconsult.com</w:t>
         </w:r>
       </w:hyperlink>
-      <w:hyperlink r:id="rId3">
-        <w:r>
-          <w:rPr>
-            <w:rFonts w:ascii="Liberation Serif" w:hAnsi="Liberation Serif"/>
-            <w:sz w:val="26"/>
-            <w:szCs w:val="26"/>
-          </w:rPr>
-          <w:t xml:space="preserve"> </w:t>
-        </w:r>
-      </w:hyperlink>
-    </w:p>
-    <w:p>
-      <w:pPr>
-        <w:pStyle w:val="Normal"/>
-        <w:rPr>
-          <w:rFonts w:ascii="Liberation Serif" w:hAnsi="Liberation Serif"/>
-          <w:sz w:val="26"/>
-          <w:szCs w:val="26"/>
-        </w:rPr>
-      </w:pPr>
-      <w:r>
-        <w:rPr>
-          <w:rFonts w:ascii="Liberation Serif" w:hAnsi="Liberation Serif"/>
-          <w:sz w:val="26"/>
-          <w:szCs w:val="26"/>
-        </w:rPr>
-      </w:r>
-    </w:p>
-    <w:p>
-      <w:pPr>
-        <w:pStyle w:val="Normal"/>
-        <w:rPr>
-          <w:rFonts w:ascii="Liberation Serif" w:hAnsi="Liberation Serif"/>
-          <w:sz w:val="26"/>
-          <w:szCs w:val="26"/>
-        </w:rPr>
-      </w:pPr>
-      <w:r>
-        <w:rPr>
-          <w:rFonts w:ascii="Liberation Serif" w:hAnsi="Liberation Serif"/>
-          <w:sz w:val="26"/>
-          <w:szCs w:val="26"/>
-        </w:rPr>
-      </w:r>
-    </w:p>
-    <w:p>
-      <w:pPr>
-        <w:pStyle w:val="Normal"/>
-        <w:rPr>
-          <w:rFonts w:ascii="Liberation Serif" w:hAnsi="Liberation Serif"/>
-          <w:sz w:val="26"/>
-          <w:szCs w:val="26"/>
-        </w:rPr>
-      </w:pPr>
-      <w:r>
-        <w:rPr>
-          <w:rFonts w:ascii="Liberation Serif" w:hAnsi="Liberation Serif"/>
+      <w:r>
+        <w:rPr>
+          <w:sz w:val="26"/>
+          <w:szCs w:val="26"/>
+        </w:rPr>
+        <w:t xml:space="preserve"> </w:t>
+      </w:r>
+    </w:p>
+    <w:p>
+      <w:pPr>
+        <w:pStyle w:val="Normal"/>
+        <w:rPr>
+          <w:rFonts w:ascii="Liberation Serif" w:hAnsi="Liberation Serif"/>
+          <w:sz w:val="26"/>
+          <w:szCs w:val="26"/>
+        </w:rPr>
+      </w:pPr>
+      <w:r>
+        <w:rPr>
+          <w:sz w:val="26"/>
+          <w:szCs w:val="26"/>
+        </w:rPr>
+      </w:r>
+    </w:p>
+    <w:p>
+      <w:pPr>
+        <w:pStyle w:val="Normal"/>
+        <w:rPr>
+          <w:rFonts w:ascii="Liberation Serif" w:hAnsi="Liberation Serif"/>
+          <w:sz w:val="26"/>
+          <w:szCs w:val="26"/>
+        </w:rPr>
+      </w:pPr>
+      <w:r>
+        <w:rPr>
+          <w:sz w:val="26"/>
+          <w:szCs w:val="26"/>
+        </w:rPr>
+      </w:r>
+    </w:p>
+    <w:p>
+      <w:pPr>
+        <w:pStyle w:val="Normal"/>
+        <w:rPr>
+          <w:rFonts w:ascii="Liberation Serif" w:hAnsi="Liberation Serif"/>
+          <w:sz w:val="26"/>
+          <w:szCs w:val="26"/>
+        </w:rPr>
+      </w:pPr>
+      <w:r>
+        <w:rPr>
           <w:sz w:val="26"/>
           <w:szCs w:val="26"/>
         </w:rPr>
@@ -146,7 +133,6 @@
       </w:pPr>
       <w:r>
         <w:rPr>
-          <w:rFonts w:ascii="Liberation Serif" w:hAnsi="Liberation Serif"/>
           <w:sz w:val="26"/>
           <w:szCs w:val="26"/>
         </w:rPr>
@@ -207,24 +193,22 @@
       </w:pPr>
       <w:r>
         <w:rPr>
-          <w:rFonts w:ascii="Liberation Serif" w:hAnsi="Liberation Serif"/>
-          <w:sz w:val="26"/>
-          <w:szCs w:val="26"/>
-        </w:rPr>
-      </w:r>
-    </w:p>
-    <w:p>
-      <w:pPr>
-        <w:pStyle w:val="Normal"/>
-        <w:rPr>
-          <w:rFonts w:ascii="Liberation Serif" w:hAnsi="Liberation Serif"/>
-          <w:sz w:val="26"/>
-          <w:szCs w:val="26"/>
-        </w:rPr>
-      </w:pPr>
-      <w:r>
-        <w:rPr>
-          <w:rFonts w:ascii="Liberation Serif" w:hAnsi="Liberation Serif"/>
+          <w:sz w:val="26"/>
+          <w:szCs w:val="26"/>
+        </w:rPr>
+      </w:r>
+    </w:p>
+    <w:p>
+      <w:pPr>
+        <w:pStyle w:val="Normal"/>
+        <w:rPr>
+          <w:rFonts w:ascii="Liberation Serif" w:hAnsi="Liberation Serif"/>
+          <w:sz w:val="26"/>
+          <w:szCs w:val="26"/>
+        </w:rPr>
+      </w:pPr>
+      <w:r>
+        <w:rPr>
           <w:sz w:val="26"/>
           <w:szCs w:val="26"/>
         </w:rPr>
@@ -232,7 +216,6 @@
       </w:r>
       <w:r>
         <w:rPr>
-          <w:rFonts w:ascii="Liberation Serif" w:hAnsi="Liberation Serif"/>
           <w:b/>
           <w:bCs/>
           <w:sz w:val="26"/>
@@ -242,7 +225,6 @@
       </w:r>
       <w:r>
         <w:rPr>
-          <w:rFonts w:ascii="Liberation Serif" w:hAnsi="Liberation Serif"/>
           <w:sz w:val="26"/>
           <w:szCs w:val="26"/>
         </w:rPr>
@@ -260,24 +242,22 @@
       </w:pPr>
       <w:r>
         <w:rPr>
-          <w:rFonts w:ascii="Liberation Serif" w:hAnsi="Liberation Serif"/>
-          <w:sz w:val="26"/>
-          <w:szCs w:val="26"/>
-        </w:rPr>
-      </w:r>
-    </w:p>
-    <w:p>
-      <w:pPr>
-        <w:pStyle w:val="Normal"/>
-        <w:rPr>
-          <w:rFonts w:ascii="Liberation Serif" w:hAnsi="Liberation Serif"/>
-          <w:sz w:val="26"/>
-          <w:szCs w:val="26"/>
-        </w:rPr>
-      </w:pPr>
-      <w:r>
-        <w:rPr>
-          <w:rFonts w:ascii="Liberation Serif" w:hAnsi="Liberation Serif"/>
+          <w:sz w:val="26"/>
+          <w:szCs w:val="26"/>
+        </w:rPr>
+      </w:r>
+    </w:p>
+    <w:p>
+      <w:pPr>
+        <w:pStyle w:val="Normal"/>
+        <w:rPr>
+          <w:rFonts w:ascii="Liberation Serif" w:hAnsi="Liberation Serif"/>
+          <w:sz w:val="26"/>
+          <w:szCs w:val="26"/>
+        </w:rPr>
+      </w:pPr>
+      <w:r>
+        <w:rPr>
           <w:sz w:val="26"/>
           <w:szCs w:val="26"/>
         </w:rPr>
@@ -285,7 +265,6 @@
       </w:r>
       <w:r>
         <w:rPr>
-          <w:rFonts w:ascii="Liberation Serif" w:hAnsi="Liberation Serif"/>
           <w:b/>
           <w:bCs/>
           <w:sz w:val="26"/>
@@ -295,7 +274,6 @@
       </w:r>
       <w:r>
         <w:rPr>
-          <w:rFonts w:ascii="Liberation Serif" w:hAnsi="Liberation Serif"/>
           <w:sz w:val="26"/>
           <w:szCs w:val="26"/>
         </w:rPr>
@@ -313,24 +291,22 @@
       </w:pPr>
       <w:r>
         <w:rPr>
-          <w:rFonts w:ascii="Liberation Serif" w:hAnsi="Liberation Serif"/>
-          <w:sz w:val="26"/>
-          <w:szCs w:val="26"/>
-        </w:rPr>
-      </w:r>
-    </w:p>
-    <w:p>
-      <w:pPr>
-        <w:pStyle w:val="Normal"/>
-        <w:rPr>
-          <w:rFonts w:ascii="Liberation Serif" w:hAnsi="Liberation Serif"/>
-          <w:sz w:val="26"/>
-          <w:szCs w:val="26"/>
-        </w:rPr>
-      </w:pPr>
-      <w:r>
-        <w:rPr>
-          <w:rFonts w:ascii="Liberation Serif" w:hAnsi="Liberation Serif"/>
+          <w:sz w:val="26"/>
+          <w:szCs w:val="26"/>
+        </w:rPr>
+      </w:r>
+    </w:p>
+    <w:p>
+      <w:pPr>
+        <w:pStyle w:val="Normal"/>
+        <w:rPr>
+          <w:rFonts w:ascii="Liberation Serif" w:hAnsi="Liberation Serif"/>
+          <w:sz w:val="26"/>
+          <w:szCs w:val="26"/>
+        </w:rPr>
+      </w:pPr>
+      <w:r>
+        <w:rPr>
           <w:sz w:val="26"/>
           <w:szCs w:val="26"/>
         </w:rPr>
@@ -348,24 +324,22 @@
       </w:pPr>
       <w:r>
         <w:rPr>
-          <w:rFonts w:ascii="Liberation Serif" w:hAnsi="Liberation Serif"/>
-          <w:sz w:val="26"/>
-          <w:szCs w:val="26"/>
-        </w:rPr>
-      </w:r>
-    </w:p>
-    <w:p>
-      <w:pPr>
-        <w:pStyle w:val="Normal"/>
-        <w:rPr>
-          <w:rFonts w:ascii="Liberation Serif" w:hAnsi="Liberation Serif"/>
-          <w:sz w:val="26"/>
-          <w:szCs w:val="26"/>
-        </w:rPr>
-      </w:pPr>
-      <w:r>
-        <w:rPr>
-          <w:rFonts w:ascii="Liberation Serif" w:hAnsi="Liberation Serif"/>
+          <w:sz w:val="26"/>
+          <w:szCs w:val="26"/>
+        </w:rPr>
+      </w:r>
+    </w:p>
+    <w:p>
+      <w:pPr>
+        <w:pStyle w:val="Normal"/>
+        <w:rPr>
+          <w:rFonts w:ascii="Liberation Serif" w:hAnsi="Liberation Serif"/>
+          <w:sz w:val="26"/>
+          <w:szCs w:val="26"/>
+        </w:rPr>
+      </w:pPr>
+      <w:r>
+        <w:rPr>
           <w:sz w:val="26"/>
           <w:szCs w:val="26"/>
         </w:rPr>
@@ -373,7 +347,6 @@
       </w:r>
       <w:r>
         <w:rPr>
-          <w:rFonts w:ascii="Liberation Serif" w:hAnsi="Liberation Serif"/>
           <w:b w:val="false"/>
           <w:i w:val="false"/>
           <w:caps w:val="false"/>
@@ -383,11 +356,20 @@
           <w:sz w:val="26"/>
           <w:szCs w:val="26"/>
         </w:rPr>
-        <w:t>(</w:t>
-      </w:r>
-      <w:r>
-        <w:rPr>
-          <w:rFonts w:ascii="Liberation Serif" w:hAnsi="Liberation Serif"/>
+        <w:t>(P ∧¬ P)</w:t>
+      </w:r>
+    </w:p>
+    <w:p>
+      <w:pPr>
+        <w:pStyle w:val="Normal"/>
+        <w:rPr>
+          <w:rFonts w:ascii="Liberation Serif" w:hAnsi="Liberation Serif"/>
+          <w:sz w:val="26"/>
+          <w:szCs w:val="26"/>
+        </w:rPr>
+      </w:pPr>
+      <w:r>
+        <w:rPr>
           <w:b w:val="false"/>
           <w:i w:val="false"/>
           <w:caps w:val="false"/>
@@ -397,50 +379,44 @@
           <w:sz w:val="26"/>
           <w:szCs w:val="26"/>
         </w:rPr>
-        <w:t xml:space="preserve">P ∧¬ </w:t>
-      </w:r>
-      <w:r>
-        <w:rPr>
-          <w:rFonts w:ascii="Liberation Serif" w:hAnsi="Liberation Serif"/>
-          <w:b w:val="false"/>
+        <w:t xml:space="preserve">In logic  ∧ represents and, and  ¬ represents negation. </w:t>
+      </w:r>
+    </w:p>
+    <w:p>
+      <w:pPr>
+        <w:pStyle w:val="Normal"/>
+        <w:rPr>
+          <w:b w:val="false"/>
+          <w:b w:val="false"/>
+          <w:i w:val="false"/>
           <w:i w:val="false"/>
           <w:caps w:val="false"/>
           <w:smallCaps w:val="false"/>
           <w:color w:val="000000"/>
           <w:spacing w:val="0"/>
-          <w:sz w:val="26"/>
-          <w:szCs w:val="26"/>
-        </w:rPr>
-        <w:t>P)</w:t>
-      </w:r>
-    </w:p>
-    <w:p>
-      <w:pPr>
-        <w:pStyle w:val="Normal"/>
-        <w:rPr>
-          <w:rFonts w:ascii="Liberation Serif" w:hAnsi="Liberation Serif"/>
-          <w:sz w:val="26"/>
-          <w:szCs w:val="26"/>
-        </w:rPr>
-      </w:pPr>
-      <w:r>
-        <w:rPr>
-          <w:rFonts w:ascii="Liberation Serif" w:hAnsi="Liberation Serif"/>
+        </w:rPr>
+      </w:pPr>
+      <w:r>
+        <w:rPr>
           <w:b w:val="false"/>
           <w:i w:val="false"/>
           <w:caps w:val="false"/>
           <w:smallCaps w:val="false"/>
           <w:color w:val="000000"/>
           <w:spacing w:val="0"/>
-          <w:sz w:val="26"/>
-          <w:szCs w:val="26"/>
-        </w:rPr>
-        <w:t xml:space="preserve">In logic  ∧ represents and, and  ¬ represents negation. </w:t>
-      </w:r>
-    </w:p>
-    <w:p>
-      <w:pPr>
-        <w:pStyle w:val="Normal"/>
+        </w:rPr>
+      </w:r>
+    </w:p>
+    <w:p>
+      <w:pPr>
+        <w:pStyle w:val="Normal"/>
+        <w:rPr>
+          <w:rFonts w:ascii="Liberation Serif" w:hAnsi="Liberation Serif"/>
+          <w:sz w:val="26"/>
+          <w:szCs w:val="26"/>
+        </w:rPr>
+      </w:pPr>
+      <w:r>
         <w:rPr>
           <w:b w:val="false"/>
           <w:i w:val="false"/>
@@ -448,71 +424,60 @@
           <w:smallCaps w:val="false"/>
           <w:color w:val="000000"/>
           <w:spacing w:val="0"/>
-        </w:rPr>
-      </w:pPr>
-      <w:r>
-        <w:rPr>
-          <w:rFonts w:ascii="Liberation Serif" w:hAnsi="Liberation Serif"/>
-          <w:sz w:val="26"/>
-          <w:szCs w:val="26"/>
-        </w:rPr>
-      </w:r>
-    </w:p>
-    <w:p>
-      <w:pPr>
-        <w:pStyle w:val="Normal"/>
-        <w:rPr>
-          <w:rFonts w:ascii="Liberation Serif" w:hAnsi="Liberation Serif"/>
-          <w:sz w:val="26"/>
-          <w:szCs w:val="26"/>
-        </w:rPr>
-      </w:pPr>
-      <w:r>
-        <w:rPr>
-          <w:rFonts w:ascii="Liberation Serif" w:hAnsi="Liberation Serif"/>
-          <w:b w:val="false"/>
+          <w:sz w:val="26"/>
+          <w:szCs w:val="26"/>
+        </w:rPr>
+        <w:t xml:space="preserve">6. Are the following tautologies or statements that’s always true? Verify this with python code. </w:t>
+      </w:r>
+    </w:p>
+    <w:p>
+      <w:pPr>
+        <w:pStyle w:val="Normal"/>
+        <w:rPr>
+          <w:rFonts w:ascii="Times New Roman" w:hAnsi="Times New Roman"/>
+          <w:b w:val="false"/>
+          <w:b w:val="false"/>
+          <w:i w:val="false"/>
           <w:i w:val="false"/>
           <w:caps w:val="false"/>
           <w:smallCaps w:val="false"/>
           <w:color w:val="000000"/>
           <w:spacing w:val="0"/>
-          <w:sz w:val="26"/>
-          <w:szCs w:val="26"/>
-        </w:rPr>
-        <w:t xml:space="preserve">6. Are the following tautologies or statements that’s always true? Verify this with python code. </w:t>
-      </w:r>
-    </w:p>
-    <w:p>
-      <w:pPr>
-        <w:pStyle w:val="Normal"/>
-        <w:rPr>
-          <w:rFonts w:ascii="Times New Roman" w:hAnsi="Times New Roman"/>
+          <w:sz w:val="28"/>
+        </w:rPr>
+      </w:pPr>
+      <w:r>
+        <w:rPr>
           <w:b w:val="false"/>
           <w:i w:val="false"/>
           <w:caps w:val="false"/>
           <w:smallCaps w:val="false"/>
           <w:color w:val="000000"/>
           <w:spacing w:val="0"/>
-          <w:sz w:val="28"/>
-        </w:rPr>
-      </w:pPr>
-      <w:r>
-        <w:rPr>
-          <w:rFonts w:ascii="Liberation Serif" w:hAnsi="Liberation Serif"/>
-          <w:b w:val="false"/>
+          <w:sz w:val="26"/>
+          <w:szCs w:val="26"/>
+        </w:rPr>
+        <w:t>a) P V ¬P</w:t>
+      </w:r>
+    </w:p>
+    <w:p>
+      <w:pPr>
+        <w:pStyle w:val="Normal"/>
+        <w:rPr>
+          <w:rFonts w:ascii="Times New Roman" w:hAnsi="Times New Roman"/>
+          <w:b w:val="false"/>
+          <w:b w:val="false"/>
+          <w:i w:val="false"/>
           <w:i w:val="false"/>
           <w:caps w:val="false"/>
           <w:smallCaps w:val="false"/>
           <w:color w:val="000000"/>
           <w:spacing w:val="0"/>
-          <w:sz w:val="26"/>
-          <w:szCs w:val="26"/>
-        </w:rPr>
-        <w:t xml:space="preserve">a) P V </w:t>
-      </w:r>
-      <w:r>
-        <w:rPr>
-          <w:rFonts w:ascii="Liberation Serif" w:hAnsi="Liberation Serif"/>
+          <w:sz w:val="28"/>
+        </w:rPr>
+      </w:pPr>
+      <w:r>
+        <w:rPr>
           <w:b w:val="false"/>
           <w:i w:val="false"/>
           <w:caps w:val="false"/>
@@ -522,26 +487,43 @@
           <w:sz w:val="26"/>
           <w:szCs w:val="26"/>
         </w:rPr>
-        <w:t>¬P</w:t>
-      </w:r>
-    </w:p>
-    <w:p>
-      <w:pPr>
-        <w:pStyle w:val="Normal"/>
-        <w:rPr>
-          <w:rFonts w:ascii="Times New Roman" w:hAnsi="Times New Roman"/>
+        <w:t>b) ¬ (P ∧ ¬P)</w:t>
+      </w:r>
+    </w:p>
+    <w:p>
+      <w:pPr>
+        <w:pStyle w:val="Normal"/>
+        <w:rPr>
+          <w:rFonts w:ascii="Liberation Serif" w:hAnsi="Liberation Serif"/>
+          <w:sz w:val="26"/>
+          <w:szCs w:val="26"/>
+        </w:rPr>
+      </w:pPr>
+      <w:r>
+        <w:rPr>
           <w:b w:val="false"/>
           <w:i w:val="false"/>
           <w:caps w:val="false"/>
           <w:smallCaps w:val="false"/>
           <w:color w:val="000000"/>
           <w:spacing w:val="0"/>
-          <w:sz w:val="28"/>
-        </w:rPr>
-      </w:pPr>
-      <w:r>
-        <w:rPr>
-          <w:rFonts w:ascii="Liberation Serif" w:hAnsi="Liberation Serif"/>
+          <w:sz w:val="26"/>
+          <w:szCs w:val="26"/>
+        </w:rPr>
+        <w:t>c) ¬¬P ↔ P</w:t>
+      </w:r>
+    </w:p>
+    <w:p>
+      <w:pPr>
+        <w:pStyle w:val="Normal"/>
+        <w:rPr>
+          <w:rFonts w:ascii="Liberation Serif" w:hAnsi="Liberation Serif"/>
+          <w:sz w:val="26"/>
+          <w:szCs w:val="26"/>
+        </w:rPr>
+      </w:pPr>
+      <w:r>
+        <w:rPr>
           <w:b w:val="false"/>
           <w:i w:val="false"/>
           <w:caps w:val="false"/>
@@ -551,35 +533,27 @@
           <w:sz w:val="26"/>
           <w:szCs w:val="26"/>
         </w:rPr>
-        <w:t xml:space="preserve">b) </w:t>
-      </w:r>
-      <w:r>
-        <w:rPr>
-          <w:rFonts w:ascii="Liberation Serif" w:hAnsi="Liberation Serif"/>
-          <w:b w:val="false"/>
+        <w:t>d) (P ∨ Q) ↔ (Q ∨ P)</w:t>
+      </w:r>
+    </w:p>
+    <w:p>
+      <w:pPr>
+        <w:pStyle w:val="Normal"/>
+        <w:rPr>
+          <w:rFonts w:ascii="Times New Roman" w:hAnsi="Times New Roman"/>
+          <w:b w:val="false"/>
+          <w:b w:val="false"/>
+          <w:i w:val="false"/>
           <w:i w:val="false"/>
           <w:caps w:val="false"/>
           <w:smallCaps w:val="false"/>
           <w:color w:val="000000"/>
           <w:spacing w:val="0"/>
-          <w:sz w:val="26"/>
-          <w:szCs w:val="26"/>
-        </w:rPr>
-        <w:t>¬ (P ∧ ¬P)</w:t>
-      </w:r>
-    </w:p>
-    <w:p>
-      <w:pPr>
-        <w:pStyle w:val="Normal"/>
-        <w:rPr>
-          <w:rFonts w:ascii="Liberation Serif" w:hAnsi="Liberation Serif"/>
-          <w:sz w:val="26"/>
-          <w:szCs w:val="26"/>
-        </w:rPr>
-      </w:pPr>
-      <w:r>
-        <w:rPr>
-          <w:rFonts w:ascii="Liberation Serif" w:hAnsi="Liberation Serif"/>
+          <w:sz w:val="28"/>
+        </w:rPr>
+      </w:pPr>
+      <w:r>
+        <w:rPr>
           <w:b w:val="false"/>
           <w:i w:val="false"/>
           <w:caps w:val="false"/>
@@ -589,49 +563,45 @@
           <w:sz w:val="26"/>
           <w:szCs w:val="26"/>
         </w:rPr>
-        <w:t xml:space="preserve">c) </w:t>
-      </w:r>
-      <w:r>
-        <w:rPr>
-          <w:rFonts w:ascii="Liberation Serif" w:hAnsi="Liberation Serif"/>
-          <w:b w:val="false"/>
+        <w:t>e) (P ∧ Q) ↔ (Q ∧ P)</w:t>
+      </w:r>
+    </w:p>
+    <w:p>
+      <w:pPr>
+        <w:pStyle w:val="Normal"/>
+        <w:rPr>
+          <w:b w:val="false"/>
+          <w:b w:val="false"/>
+          <w:i w:val="false"/>
           <w:i w:val="false"/>
           <w:caps w:val="false"/>
           <w:smallCaps w:val="false"/>
           <w:color w:val="000000"/>
           <w:spacing w:val="0"/>
-          <w:sz w:val="26"/>
-          <w:szCs w:val="26"/>
-        </w:rPr>
-        <w:t>¬¬P ↔ P</w:t>
-      </w:r>
-    </w:p>
-    <w:p>
-      <w:pPr>
-        <w:pStyle w:val="Normal"/>
-        <w:rPr>
-          <w:rFonts w:ascii="Liberation Serif" w:hAnsi="Liberation Serif"/>
-          <w:sz w:val="26"/>
-          <w:szCs w:val="26"/>
-        </w:rPr>
-      </w:pPr>
-      <w:r>
-        <w:rPr>
-          <w:rFonts w:ascii="Liberation Serif" w:hAnsi="Liberation Serif"/>
+        </w:rPr>
+      </w:pPr>
+      <w:r>
+        <w:rPr>
           <w:b w:val="false"/>
           <w:i w:val="false"/>
           <w:caps w:val="false"/>
           <w:smallCaps w:val="false"/>
           <w:color w:val="000000"/>
           <w:spacing w:val="0"/>
-          <w:sz w:val="26"/>
-          <w:szCs w:val="26"/>
-        </w:rPr>
-        <w:t xml:space="preserve">d) </w:t>
-      </w:r>
-      <w:r>
-        <w:rPr>
-          <w:rFonts w:ascii="Liberation Serif" w:hAnsi="Liberation Serif"/>
+        </w:rPr>
+      </w:r>
+    </w:p>
+    <w:p>
+      <w:pPr>
+        <w:pStyle w:val="Normal"/>
+        <w:rPr>
+          <w:rFonts w:ascii="Liberation Serif" w:hAnsi="Liberation Serif"/>
+          <w:sz w:val="26"/>
+          <w:szCs w:val="26"/>
+        </w:rPr>
+      </w:pPr>
+      <w:r>
+        <w:rPr>
           <w:b w:val="false"/>
           <w:i w:val="false"/>
           <w:caps w:val="false"/>
@@ -641,98 +611,10 @@
           <w:sz w:val="26"/>
           <w:szCs w:val="26"/>
         </w:rPr>
-        <w:t>(P ∨ Q) ↔ (Q ∨ P)</w:t>
-      </w:r>
-    </w:p>
-    <w:p>
-      <w:pPr>
-        <w:pStyle w:val="Normal"/>
-        <w:rPr>
-          <w:rFonts w:ascii="Times New Roman" w:hAnsi="Times New Roman"/>
-          <w:b w:val="false"/>
-          <w:i w:val="false"/>
-          <w:caps w:val="false"/>
-          <w:smallCaps w:val="false"/>
-          <w:color w:val="000000"/>
-          <w:spacing w:val="0"/>
-          <w:sz w:val="28"/>
-        </w:rPr>
-      </w:pPr>
-      <w:r>
-        <w:rPr>
-          <w:rFonts w:ascii="Liberation Serif" w:hAnsi="Liberation Serif"/>
-          <w:b w:val="false"/>
-          <w:i w:val="false"/>
-          <w:caps w:val="false"/>
-          <w:smallCaps w:val="false"/>
-          <w:color w:val="000000"/>
-          <w:spacing w:val="0"/>
-          <w:sz w:val="26"/>
-          <w:szCs w:val="26"/>
-        </w:rPr>
-        <w:t xml:space="preserve">e) </w:t>
-      </w:r>
-      <w:r>
-        <w:rPr>
-          <w:rFonts w:ascii="Liberation Serif" w:hAnsi="Liberation Serif"/>
-          <w:b w:val="false"/>
-          <w:i w:val="false"/>
-          <w:caps w:val="false"/>
-          <w:smallCaps w:val="false"/>
-          <w:color w:val="000000"/>
-          <w:spacing w:val="0"/>
-          <w:sz w:val="26"/>
-          <w:szCs w:val="26"/>
-        </w:rPr>
-        <w:t>(P ∧ Q) ↔ (Q ∧ P)</w:t>
-      </w:r>
-    </w:p>
-    <w:p>
-      <w:pPr>
-        <w:pStyle w:val="Normal"/>
-        <w:rPr>
-          <w:b w:val="false"/>
-          <w:i w:val="false"/>
-          <w:caps w:val="false"/>
-          <w:smallCaps w:val="false"/>
-          <w:color w:val="000000"/>
-          <w:spacing w:val="0"/>
-        </w:rPr>
-      </w:pPr>
-      <w:r>
-        <w:rPr>
-          <w:rFonts w:ascii="Liberation Serif" w:hAnsi="Liberation Serif"/>
-          <w:sz w:val="26"/>
-          <w:szCs w:val="26"/>
-        </w:rPr>
-      </w:r>
-    </w:p>
-    <w:p>
-      <w:pPr>
-        <w:pStyle w:val="Normal"/>
-        <w:rPr>
-          <w:rFonts w:ascii="Liberation Serif" w:hAnsi="Liberation Serif"/>
-          <w:sz w:val="26"/>
-          <w:szCs w:val="26"/>
-        </w:rPr>
-      </w:pPr>
-      <w:r>
-        <w:rPr>
-          <w:rFonts w:ascii="Liberation Serif" w:hAnsi="Liberation Serif"/>
-          <w:b w:val="false"/>
-          <w:i w:val="false"/>
-          <w:caps w:val="false"/>
-          <w:smallCaps w:val="false"/>
-          <w:color w:val="000000"/>
-          <w:spacing w:val="0"/>
-          <w:sz w:val="26"/>
-          <w:szCs w:val="26"/>
-        </w:rPr>
         <w:t>V in logic denotes or, and ↔ denotes</w:t>
       </w:r>
       <w:r>
         <w:rPr>
-          <w:rFonts w:ascii="Liberation Serif" w:hAnsi="Liberation Serif"/>
           <w:b w:val="false"/>
           <w:i/>
           <w:iCs/>
@@ -751,6 +633,8 @@
         <w:pStyle w:val="Normal"/>
         <w:rPr>
           <w:b w:val="false"/>
+          <w:b w:val="false"/>
+          <w:i w:val="false"/>
           <w:i w:val="false"/>
           <w:caps w:val="false"/>
           <w:smallCaps w:val="false"/>
@@ -760,39 +644,25 @@
       </w:pPr>
       <w:r>
         <w:rPr>
-          <w:rFonts w:ascii="Liberation Serif" w:hAnsi="Liberation Serif"/>
-          <w:sz w:val="26"/>
-          <w:szCs w:val="26"/>
-        </w:rPr>
-      </w:r>
-    </w:p>
-    <w:p>
-      <w:pPr>
-        <w:pStyle w:val="Normal"/>
-        <w:rPr>
-          <w:rFonts w:ascii="Liberation Serif" w:hAnsi="Liberation Serif"/>
-          <w:sz w:val="26"/>
-          <w:szCs w:val="26"/>
-        </w:rPr>
-      </w:pPr>
-      <w:r>
-        <w:rPr>
-          <w:rFonts w:ascii="Liberation Serif" w:hAnsi="Liberation Serif"/>
           <w:b w:val="false"/>
           <w:i w:val="false"/>
           <w:caps w:val="false"/>
           <w:smallCaps w:val="false"/>
           <w:color w:val="000000"/>
           <w:spacing w:val="0"/>
-          <w:sz w:val="26"/>
-          <w:szCs w:val="26"/>
-        </w:rPr>
-        <w:t>7. What’s the difference between the following code snippet?</w:t>
-      </w:r>
-    </w:p>
-    <w:p>
-      <w:pPr>
-        <w:pStyle w:val="Normal"/>
+        </w:rPr>
+      </w:r>
+    </w:p>
+    <w:p>
+      <w:pPr>
+        <w:pStyle w:val="Normal"/>
+        <w:rPr>
+          <w:rFonts w:ascii="Liberation Serif" w:hAnsi="Liberation Serif"/>
+          <w:sz w:val="26"/>
+          <w:szCs w:val="26"/>
+        </w:rPr>
+      </w:pPr>
+      <w:r>
         <w:rPr>
           <w:b w:val="false"/>
           <w:i w:val="false"/>
@@ -800,13 +670,34 @@
           <w:smallCaps w:val="false"/>
           <w:color w:val="000000"/>
           <w:spacing w:val="0"/>
-        </w:rPr>
-      </w:pPr>
-      <w:r>
-        <w:rPr>
-          <w:rFonts w:ascii="Liberation Serif" w:hAnsi="Liberation Serif"/>
-          <w:sz w:val="26"/>
-          <w:szCs w:val="26"/>
+          <w:sz w:val="26"/>
+          <w:szCs w:val="26"/>
+        </w:rPr>
+        <w:t>7. What’s the difference between the following code snippet?</w:t>
+      </w:r>
+    </w:p>
+    <w:p>
+      <w:pPr>
+        <w:pStyle w:val="Normal"/>
+        <w:rPr>
+          <w:b w:val="false"/>
+          <w:b w:val="false"/>
+          <w:i w:val="false"/>
+          <w:i w:val="false"/>
+          <w:caps w:val="false"/>
+          <w:smallCaps w:val="false"/>
+          <w:color w:val="000000"/>
+          <w:spacing w:val="0"/>
+        </w:rPr>
+      </w:pPr>
+      <w:r>
+        <w:rPr>
+          <w:b w:val="false"/>
+          <w:i w:val="false"/>
+          <w:caps w:val="false"/>
+          <w:smallCaps w:val="false"/>
+          <w:color w:val="000000"/>
+          <w:spacing w:val="0"/>
         </w:rPr>
       </w:r>
     </w:p>
@@ -824,7 +715,6 @@
       </w:pPr>
       <w:r>
         <w:rPr>
-          <w:rFonts w:ascii="Liberation Serif" w:hAnsi="Liberation Serif"/>
           <w:b/>
           <w:bCs/>
           <w:sz w:val="26"/>
@@ -882,7 +772,7 @@
     <w:p>
       <w:pPr>
         <w:pStyle w:val="PreformattedText"/>
-        <w:shd w:fill="FFFFFF" w:val="clear"/>
+        <w:shd w:val="clear" w:fill="FFFFFF"/>
         <w:rPr>
           <w:rFonts w:ascii="Consolas" w:hAnsi="Consolas"/>
           <w:color w:val="000000"/>
@@ -931,7 +821,7 @@
     <w:p>
       <w:pPr>
         <w:pStyle w:val="PreformattedText"/>
-        <w:shd w:fill="FFFFFF" w:val="clear"/>
+        <w:shd w:val="clear" w:fill="FFFFFF"/>
         <w:rPr>
           <w:rFonts w:ascii="Consolas" w:hAnsi="Consolas"/>
           <w:color w:val="000000"/>
@@ -970,7 +860,7 @@
     <w:p>
       <w:pPr>
         <w:pStyle w:val="PreformattedText"/>
-        <w:shd w:fill="FFFFFF" w:val="clear"/>
+        <w:shd w:val="clear" w:fill="FFFFFF"/>
         <w:rPr>
           <w:rFonts w:ascii="Consolas" w:hAnsi="Consolas"/>
           <w:color w:val="000000"/>
@@ -1019,7 +909,7 @@
     <w:p>
       <w:pPr>
         <w:pStyle w:val="PreformattedText"/>
-        <w:shd w:fill="FFFFFF" w:val="clear"/>
+        <w:shd w:val="clear" w:fill="FFFFFF"/>
         <w:rPr>
           <w:rFonts w:ascii="Consolas" w:hAnsi="Consolas"/>
           <w:color w:val="000000"/>
@@ -1058,7 +948,7 @@
     <w:p>
       <w:pPr>
         <w:pStyle w:val="PreformattedText"/>
-        <w:shd w:fill="FFFFFF" w:val="clear"/>
+        <w:shd w:val="clear" w:fill="FFFFFF"/>
         <w:rPr>
           <w:rFonts w:ascii="Consolas" w:hAnsi="Consolas"/>
           <w:color w:val="000000"/>
@@ -1107,7 +997,7 @@
     <w:p>
       <w:pPr>
         <w:pStyle w:val="PreformattedText"/>
-        <w:shd w:fill="FFFFFF" w:val="clear"/>
+        <w:shd w:val="clear" w:fill="FFFFFF"/>
         <w:spacing w:before="0" w:after="283"/>
         <w:rPr>
           <w:rFonts w:ascii="Consolas" w:hAnsi="Consolas"/>
@@ -1154,7 +1044,6 @@
       </w:pPr>
       <w:r>
         <w:rPr>
-          <w:rFonts w:ascii="Liberation Serif" w:hAnsi="Liberation Serif"/>
           <w:sz w:val="26"/>
           <w:szCs w:val="26"/>
         </w:rPr>
@@ -1174,7 +1063,6 @@
       </w:pPr>
       <w:r>
         <w:rPr>
-          <w:rFonts w:ascii="Liberation Serif" w:hAnsi="Liberation Serif"/>
           <w:b/>
           <w:bCs/>
           <w:sz w:val="26"/>
@@ -1194,7 +1082,6 @@
       </w:pPr>
       <w:r>
         <w:rPr>
-          <w:rFonts w:ascii="Liberation Serif" w:hAnsi="Liberation Serif"/>
           <w:sz w:val="26"/>
           <w:szCs w:val="26"/>
         </w:rPr>
@@ -1232,7 +1119,7 @@
     <w:p>
       <w:pPr>
         <w:pStyle w:val="PreformattedText"/>
-        <w:shd w:fill="FFFFFF" w:val="clear"/>
+        <w:shd w:val="clear" w:fill="FFFFFF"/>
         <w:rPr>
           <w:rFonts w:ascii="Consolas" w:hAnsi="Consolas"/>
           <w:color w:val="000000"/>
@@ -1281,7 +1168,7 @@
     <w:p>
       <w:pPr>
         <w:pStyle w:val="PreformattedText"/>
-        <w:shd w:fill="FFFFFF" w:val="clear"/>
+        <w:shd w:val="clear" w:fill="FFFFFF"/>
         <w:rPr>
           <w:rFonts w:ascii="Consolas" w:hAnsi="Consolas"/>
           <w:color w:val="000000"/>
@@ -1320,7 +1207,7 @@
     <w:p>
       <w:pPr>
         <w:pStyle w:val="PreformattedText"/>
-        <w:shd w:fill="FFFFFF" w:val="clear"/>
+        <w:shd w:val="clear" w:fill="FFFFFF"/>
         <w:rPr>
           <w:rFonts w:ascii="Consolas" w:hAnsi="Consolas"/>
           <w:color w:val="000000"/>
@@ -1369,7 +1256,7 @@
     <w:p>
       <w:pPr>
         <w:pStyle w:val="PreformattedText"/>
-        <w:shd w:fill="FFFFFF" w:val="clear"/>
+        <w:shd w:val="clear" w:fill="FFFFFF"/>
         <w:rPr>
           <w:rFonts w:ascii="Consolas" w:hAnsi="Consolas"/>
           <w:color w:val="000000"/>
@@ -1408,7 +1295,7 @@
     <w:p>
       <w:pPr>
         <w:pStyle w:val="PreformattedText"/>
-        <w:shd w:fill="FFFFFF" w:val="clear"/>
+        <w:shd w:val="clear" w:fill="FFFFFF"/>
         <w:rPr>
           <w:rFonts w:ascii="Consolas" w:hAnsi="Consolas"/>
           <w:color w:val="000000"/>
@@ -1457,7 +1344,7 @@
     <w:p>
       <w:pPr>
         <w:pStyle w:val="PreformattedText"/>
-        <w:shd w:fill="FFFFFF" w:val="clear"/>
+        <w:shd w:val="clear" w:fill="FFFFFF"/>
         <w:spacing w:before="0" w:after="283"/>
         <w:rPr>
           <w:rFonts w:ascii="Consolas" w:hAnsi="Consolas"/>
@@ -1522,7 +1409,6 @@
       </w:pPr>
       <w:r>
         <w:rPr>
-          <w:rFonts w:ascii="Liberation Serif" w:hAnsi="Liberation Serif"/>
           <w:sz w:val="26"/>
           <w:szCs w:val="26"/>
         </w:rPr>
@@ -1540,7 +1426,6 @@
       </w:pPr>
       <w:r>
         <w:rPr>
-          <w:rFonts w:ascii="Liberation Serif" w:hAnsi="Liberation Serif"/>
           <w:sz w:val="26"/>
           <w:szCs w:val="26"/>
         </w:rPr>
@@ -1629,24 +1514,22 @@
       </w:pPr>
       <w:r>
         <w:rPr>
-          <w:rFonts w:ascii="Liberation Serif" w:hAnsi="Liberation Serif"/>
-          <w:sz w:val="26"/>
-          <w:szCs w:val="26"/>
-        </w:rPr>
-      </w:r>
-    </w:p>
-    <w:p>
-      <w:pPr>
-        <w:pStyle w:val="Normal"/>
-        <w:rPr>
-          <w:rFonts w:ascii="Liberation Serif" w:hAnsi="Liberation Serif"/>
-          <w:sz w:val="26"/>
-          <w:szCs w:val="26"/>
-        </w:rPr>
-      </w:pPr>
-      <w:r>
-        <w:rPr>
-          <w:rFonts w:ascii="Liberation Serif" w:hAnsi="Liberation Serif"/>
+          <w:sz w:val="26"/>
+          <w:szCs w:val="26"/>
+        </w:rPr>
+      </w:r>
+    </w:p>
+    <w:p>
+      <w:pPr>
+        <w:pStyle w:val="Normal"/>
+        <w:rPr>
+          <w:rFonts w:ascii="Liberation Serif" w:hAnsi="Liberation Serif"/>
+          <w:sz w:val="26"/>
+          <w:szCs w:val="26"/>
+        </w:rPr>
+      </w:pPr>
+      <w:r>
+        <w:rPr>
           <w:sz w:val="26"/>
           <w:szCs w:val="26"/>
         </w:rPr>
@@ -1664,24 +1547,22 @@
       </w:pPr>
       <w:r>
         <w:rPr>
-          <w:rFonts w:ascii="Liberation Serif" w:hAnsi="Liberation Serif"/>
-          <w:sz w:val="26"/>
-          <w:szCs w:val="26"/>
-        </w:rPr>
-      </w:r>
-    </w:p>
-    <w:p>
-      <w:pPr>
-        <w:pStyle w:val="Normal"/>
-        <w:rPr>
-          <w:rFonts w:ascii="Liberation Serif" w:hAnsi="Liberation Serif"/>
-          <w:sz w:val="26"/>
-          <w:szCs w:val="26"/>
-        </w:rPr>
-      </w:pPr>
-      <w:r>
-        <w:rPr>
-          <w:rFonts w:ascii="Liberation Serif" w:hAnsi="Liberation Serif"/>
+          <w:sz w:val="26"/>
+          <w:szCs w:val="26"/>
+        </w:rPr>
+      </w:r>
+    </w:p>
+    <w:p>
+      <w:pPr>
+        <w:pStyle w:val="Normal"/>
+        <w:rPr>
+          <w:rFonts w:ascii="Liberation Serif" w:hAnsi="Liberation Serif"/>
+          <w:sz w:val="26"/>
+          <w:szCs w:val="26"/>
+        </w:rPr>
+      </w:pPr>
+      <w:r>
+        <w:rPr>
           <w:sz w:val="26"/>
           <w:szCs w:val="26"/>
         </w:rPr>
@@ -1689,7 +1570,6 @@
       </w:r>
       <w:r>
         <w:rPr>
-          <w:rFonts w:ascii="Liberation Serif" w:hAnsi="Liberation Serif"/>
           <w:sz w:val="26"/>
           <w:szCs w:val="26"/>
           <w:vertAlign w:val="superscript"/>
@@ -1698,7 +1578,6 @@
       </w:r>
       <w:r>
         <w:rPr>
-          <w:rFonts w:ascii="Liberation Serif" w:hAnsi="Liberation Serif"/>
           <w:sz w:val="26"/>
           <w:szCs w:val="26"/>
         </w:rPr>
@@ -1716,7 +1595,6 @@
       </w:pPr>
       <w:r>
         <w:rPr>
-          <w:rFonts w:ascii="Liberation Serif" w:hAnsi="Liberation Serif"/>
           <w:sz w:val="26"/>
           <w:szCs w:val="26"/>
         </w:rPr>
@@ -1734,24 +1612,22 @@
       </w:pPr>
       <w:r>
         <w:rPr>
-          <w:rFonts w:ascii="Liberation Serif" w:hAnsi="Liberation Serif"/>
-          <w:sz w:val="26"/>
-          <w:szCs w:val="26"/>
-        </w:rPr>
-      </w:r>
-    </w:p>
-    <w:p>
-      <w:pPr>
-        <w:pStyle w:val="Normal"/>
-        <w:rPr>
-          <w:rFonts w:ascii="Liberation Serif" w:hAnsi="Liberation Serif"/>
-          <w:sz w:val="26"/>
-          <w:szCs w:val="26"/>
-        </w:rPr>
-      </w:pPr>
-      <w:r>
-        <w:rPr>
-          <w:rFonts w:ascii="Liberation Serif" w:hAnsi="Liberation Serif"/>
+          <w:sz w:val="26"/>
+          <w:szCs w:val="26"/>
+        </w:rPr>
+      </w:r>
+    </w:p>
+    <w:p>
+      <w:pPr>
+        <w:pStyle w:val="Normal"/>
+        <w:rPr>
+          <w:rFonts w:ascii="Liberation Serif" w:hAnsi="Liberation Serif"/>
+          <w:sz w:val="26"/>
+          <w:szCs w:val="26"/>
+        </w:rPr>
+      </w:pPr>
+      <w:r>
+        <w:rPr>
           <w:sz w:val="26"/>
           <w:szCs w:val="26"/>
         </w:rPr>
@@ -1769,7 +1645,6 @@
       </w:pPr>
       <w:r>
         <w:rPr>
-          <w:rFonts w:ascii="Liberation Serif" w:hAnsi="Liberation Serif"/>
           <w:sz w:val="26"/>
           <w:szCs w:val="26"/>
         </w:rPr>
@@ -1780,7 +1655,7 @@
         <w:pStyle w:val="Normal"/>
         <w:numPr>
           <w:ilvl w:val="0"/>
-          <w:numId w:val="2"/>
+          <w:numId w:val="3"/>
         </w:numPr>
         <w:rPr>
           <w:rFonts w:ascii="Liberation Serif" w:hAnsi="Liberation Serif"/>
@@ -1790,7 +1665,6 @@
       </w:pPr>
       <w:r>
         <w:rPr>
-          <w:rFonts w:ascii="Liberation Serif" w:hAnsi="Liberation Serif"/>
           <w:sz w:val="26"/>
           <w:szCs w:val="26"/>
         </w:rPr>
@@ -1802,7 +1676,7 @@
         <w:pStyle w:val="Normal"/>
         <w:numPr>
           <w:ilvl w:val="0"/>
-          <w:numId w:val="2"/>
+          <w:numId w:val="3"/>
         </w:numPr>
         <w:rPr>
           <w:rFonts w:ascii="Liberation Serif" w:hAnsi="Liberation Serif"/>
@@ -1812,7 +1686,6 @@
       </w:pPr>
       <w:r>
         <w:rPr>
-          <w:rFonts w:ascii="Liberation Serif" w:hAnsi="Liberation Serif"/>
           <w:sz w:val="26"/>
           <w:szCs w:val="26"/>
         </w:rPr>
@@ -1820,7 +1693,6 @@
       </w:r>
       <w:r>
         <w:rPr>
-          <w:rFonts w:ascii="Liberation Serif" w:hAnsi="Liberation Serif"/>
           <w:i/>
           <w:iCs/>
           <w:sz w:val="26"/>
@@ -1834,7 +1706,7 @@
         <w:pStyle w:val="Normal"/>
         <w:numPr>
           <w:ilvl w:val="0"/>
-          <w:numId w:val="2"/>
+          <w:numId w:val="3"/>
         </w:numPr>
         <w:rPr>
           <w:rFonts w:ascii="Liberation Serif" w:hAnsi="Liberation Serif"/>
@@ -1844,7 +1716,6 @@
       </w:pPr>
       <w:r>
         <w:rPr>
-          <w:rFonts w:ascii="Liberation Serif" w:hAnsi="Liberation Serif"/>
           <w:sz w:val="26"/>
           <w:szCs w:val="26"/>
         </w:rPr>
@@ -1852,7 +1723,6 @@
       </w:r>
       <w:r>
         <w:rPr>
-          <w:rFonts w:ascii="Liberation Serif" w:hAnsi="Liberation Serif"/>
           <w:i/>
           <w:iCs/>
           <w:sz w:val="26"/>
@@ -1866,7 +1736,7 @@
         <w:pStyle w:val="Normal"/>
         <w:numPr>
           <w:ilvl w:val="0"/>
-          <w:numId w:val="2"/>
+          <w:numId w:val="3"/>
         </w:numPr>
         <w:rPr>
           <w:rFonts w:ascii="Liberation Serif" w:hAnsi="Liberation Serif"/>
@@ -1876,7 +1746,6 @@
       </w:pPr>
       <w:r>
         <w:rPr>
-          <w:rFonts w:ascii="Liberation Serif" w:hAnsi="Liberation Serif"/>
           <w:sz w:val="26"/>
           <w:szCs w:val="26"/>
         </w:rPr>
@@ -1884,7 +1753,6 @@
       </w:r>
       <w:r>
         <w:rPr>
-          <w:rFonts w:ascii="Liberation Serif" w:hAnsi="Liberation Serif"/>
           <w:i/>
           <w:iCs/>
           <w:sz w:val="26"/>
@@ -1904,24 +1772,22 @@
       </w:pPr>
       <w:r>
         <w:rPr>
-          <w:rFonts w:ascii="Liberation Serif" w:hAnsi="Liberation Serif"/>
-          <w:sz w:val="26"/>
-          <w:szCs w:val="26"/>
-        </w:rPr>
-      </w:r>
-    </w:p>
-    <w:p>
-      <w:pPr>
-        <w:pStyle w:val="Normal"/>
-        <w:rPr>
-          <w:rFonts w:ascii="Liberation Serif" w:hAnsi="Liberation Serif"/>
-          <w:sz w:val="26"/>
-          <w:szCs w:val="26"/>
-        </w:rPr>
-      </w:pPr>
-      <w:r>
-        <w:rPr>
-          <w:rFonts w:ascii="Liberation Serif" w:hAnsi="Liberation Serif"/>
+          <w:sz w:val="26"/>
+          <w:szCs w:val="26"/>
+        </w:rPr>
+      </w:r>
+    </w:p>
+    <w:p>
+      <w:pPr>
+        <w:pStyle w:val="Normal"/>
+        <w:rPr>
+          <w:rFonts w:ascii="Liberation Serif" w:hAnsi="Liberation Serif"/>
+          <w:sz w:val="26"/>
+          <w:szCs w:val="26"/>
+        </w:rPr>
+      </w:pPr>
+      <w:r>
+        <w:rPr>
           <w:sz w:val="26"/>
           <w:szCs w:val="26"/>
         </w:rPr>
@@ -1939,24 +1805,22 @@
       </w:pPr>
       <w:r>
         <w:rPr>
-          <w:rFonts w:ascii="Liberation Serif" w:hAnsi="Liberation Serif"/>
-          <w:sz w:val="26"/>
-          <w:szCs w:val="26"/>
-        </w:rPr>
-      </w:r>
-    </w:p>
-    <w:p>
-      <w:pPr>
-        <w:pStyle w:val="Normal"/>
-        <w:rPr>
-          <w:rFonts w:ascii="Liberation Serif" w:hAnsi="Liberation Serif"/>
-          <w:sz w:val="26"/>
-          <w:szCs w:val="26"/>
-        </w:rPr>
-      </w:pPr>
-      <w:r>
-        <w:rPr>
-          <w:rFonts w:ascii="Liberation Serif" w:hAnsi="Liberation Serif"/>
+          <w:sz w:val="26"/>
+          <w:szCs w:val="26"/>
+        </w:rPr>
+      </w:r>
+    </w:p>
+    <w:p>
+      <w:pPr>
+        <w:pStyle w:val="Normal"/>
+        <w:rPr>
+          <w:rFonts w:ascii="Liberation Serif" w:hAnsi="Liberation Serif"/>
+          <w:sz w:val="26"/>
+          <w:szCs w:val="26"/>
+        </w:rPr>
+      </w:pPr>
+      <w:r>
+        <w:rPr>
           <w:sz w:val="26"/>
           <w:szCs w:val="26"/>
         </w:rPr>
@@ -1974,7 +1838,6 @@
       </w:pPr>
       <w:r>
         <w:rPr>
-          <w:rFonts w:ascii="Liberation Serif" w:hAnsi="Liberation Serif"/>
           <w:sz w:val="26"/>
           <w:szCs w:val="26"/>
         </w:rPr>
@@ -1992,7 +1855,6 @@
       </w:pPr>
       <w:r>
         <w:rPr>
-          <w:rFonts w:ascii="Liberation Serif" w:hAnsi="Liberation Serif"/>
           <w:sz w:val="26"/>
           <w:szCs w:val="26"/>
         </w:rPr>
@@ -2010,7 +1872,6 @@
       </w:pPr>
       <w:r>
         <w:rPr>
-          <w:rFonts w:ascii="Liberation Serif" w:hAnsi="Liberation Serif"/>
           <w:sz w:val="26"/>
           <w:szCs w:val="26"/>
         </w:rPr>
@@ -2028,24 +1889,22 @@
       </w:pPr>
       <w:r>
         <w:rPr>
-          <w:rFonts w:ascii="Liberation Serif" w:hAnsi="Liberation Serif"/>
-          <w:sz w:val="26"/>
-          <w:szCs w:val="26"/>
-        </w:rPr>
-      </w:r>
-    </w:p>
-    <w:p>
-      <w:pPr>
-        <w:pStyle w:val="Normal"/>
-        <w:rPr>
-          <w:rFonts w:ascii="Liberation Serif" w:hAnsi="Liberation Serif"/>
-          <w:sz w:val="26"/>
-          <w:szCs w:val="26"/>
-        </w:rPr>
-      </w:pPr>
-      <w:r>
-        <w:rPr>
-          <w:rFonts w:ascii="Liberation Serif" w:hAnsi="Liberation Serif"/>
+          <w:sz w:val="26"/>
+          <w:szCs w:val="26"/>
+        </w:rPr>
+      </w:r>
+    </w:p>
+    <w:p>
+      <w:pPr>
+        <w:pStyle w:val="Normal"/>
+        <w:rPr>
+          <w:rFonts w:ascii="Liberation Serif" w:hAnsi="Liberation Serif"/>
+          <w:sz w:val="26"/>
+          <w:szCs w:val="26"/>
+        </w:rPr>
+      </w:pPr>
+      <w:r>
+        <w:rPr>
           <w:sz w:val="26"/>
           <w:szCs w:val="26"/>
         </w:rPr>
@@ -2063,77 +1922,74 @@
       </w:pPr>
       <w:r>
         <w:rPr>
-          <w:rFonts w:ascii="Liberation Serif" w:hAnsi="Liberation Serif"/>
-          <w:sz w:val="26"/>
-          <w:szCs w:val="26"/>
-        </w:rPr>
-      </w:r>
-    </w:p>
-    <w:p>
-      <w:pPr>
-        <w:pStyle w:val="Normal"/>
-        <w:rPr>
-          <w:rFonts w:ascii="Liberation Serif" w:hAnsi="Liberation Serif"/>
-          <w:sz w:val="26"/>
-          <w:szCs w:val="26"/>
-        </w:rPr>
-      </w:pPr>
-      <w:r>
-        <w:rPr>
-          <w:rFonts w:ascii="Liberation Serif" w:hAnsi="Liberation Serif"/>
-          <w:sz w:val="26"/>
-          <w:szCs w:val="26"/>
-        </w:rPr>
-        <w:t xml:space="preserve">Given an integer n within the range of 1-00 perform the following conditional checks. </w:t>
-      </w:r>
-      <w:r>
-        <w:rPr>
-          <w:rFonts w:ascii="Liberation Serif" w:hAnsi="Liberation Serif"/>
+          <w:sz w:val="26"/>
+          <w:szCs w:val="26"/>
+        </w:rPr>
+      </w:r>
+    </w:p>
+    <w:p>
+      <w:pPr>
+        <w:pStyle w:val="Normal"/>
+        <w:rPr/>
+      </w:pPr>
+      <w:r>
+        <w:rPr>
+          <w:sz w:val="26"/>
+          <w:szCs w:val="26"/>
+        </w:rPr>
+        <w:t>Given an integer n within the range of 1-</w:t>
+      </w:r>
+      <w:r>
+        <w:rPr>
+          <w:sz w:val="26"/>
+          <w:szCs w:val="26"/>
+        </w:rPr>
+        <w:t>1</w:t>
+      </w:r>
+      <w:r>
+        <w:rPr>
+          <w:sz w:val="26"/>
+          <w:szCs w:val="26"/>
+        </w:rPr>
+        <w:t xml:space="preserve">00 perform the following conditional checks. </w:t>
+      </w:r>
+      <w:r>
+        <w:rPr>
           <w:i w:val="false"/>
           <w:iCs w:val="false"/>
           <w:sz w:val="26"/>
           <w:szCs w:val="26"/>
         </w:rPr>
-        <w:t>Check edge cases.</w:t>
-      </w:r>
-      <w:r>
-        <w:rPr>
-          <w:rFonts w:ascii="Liberation Serif" w:hAnsi="Liberation Serif"/>
-          <w:sz w:val="26"/>
-          <w:szCs w:val="26"/>
-        </w:rPr>
-        <w:t>:</w:t>
-      </w:r>
-    </w:p>
-    <w:p>
-      <w:pPr>
-        <w:pStyle w:val="Normal"/>
-        <w:rPr>
-          <w:rFonts w:ascii="Liberation Serif" w:hAnsi="Liberation Serif"/>
-          <w:sz w:val="26"/>
-          <w:szCs w:val="26"/>
-        </w:rPr>
-      </w:pPr>
-      <w:r>
-        <w:rPr>
-          <w:rFonts w:ascii="Liberation Serif" w:hAnsi="Liberation Serif"/>
-          <w:sz w:val="26"/>
-          <w:szCs w:val="26"/>
-        </w:rPr>
-      </w:r>
-    </w:p>
-    <w:p>
-      <w:pPr>
-        <w:pStyle w:val="Normal"/>
-        <w:rPr>
-          <w:rFonts w:ascii="Liberation Serif" w:hAnsi="Liberation Serif"/>
-          <w:sz w:val="26"/>
-          <w:szCs w:val="26"/>
-        </w:rPr>
-      </w:pPr>
-      <w:r>
-        <w:rPr>
-          <w:rFonts w:ascii="Liberation Serif" w:hAnsi="Liberation Serif"/>
+        <w:t xml:space="preserve">Check edge cases: </w:t>
+      </w:r>
+    </w:p>
+    <w:p>
+      <w:pPr>
+        <w:pStyle w:val="Normal"/>
+        <w:rPr>
+          <w:rFonts w:ascii="Liberation Serif" w:hAnsi="Liberation Serif"/>
+          <w:sz w:val="26"/>
+          <w:szCs w:val="26"/>
+        </w:rPr>
+      </w:pPr>
+      <w:r>
+        <w:rPr>
+          <w:sz w:val="26"/>
+          <w:szCs w:val="26"/>
+        </w:rPr>
+      </w:r>
+    </w:p>
+    <w:p>
+      <w:pPr>
+        <w:pStyle w:val="Normal"/>
+        <w:rPr>
+          <w:rFonts w:ascii="Liberation Serif" w:hAnsi="Liberation Serif"/>
+          <w:sz w:val="26"/>
+          <w:szCs w:val="26"/>
+        </w:rPr>
+      </w:pPr>
+      <w:r>
+        <w:rPr>
           <w:sz w:val="26"/>
           <w:szCs w:val="26"/>
         </w:rPr>
@@ -2141,7 +1997,6 @@
       </w:r>
       <w:r>
         <w:rPr>
-          <w:rFonts w:ascii="Liberation Serif" w:hAnsi="Liberation Serif"/>
           <w:i/>
           <w:iCs/>
           <w:sz w:val="26"/>
@@ -2161,7 +2016,6 @@
       </w:pPr>
       <w:r>
         <w:rPr>
-          <w:rFonts w:ascii="Liberation Serif" w:hAnsi="Liberation Serif"/>
           <w:sz w:val="26"/>
           <w:szCs w:val="26"/>
         </w:rPr>
@@ -2169,7 +2023,6 @@
       </w:r>
       <w:r>
         <w:rPr>
-          <w:rFonts w:ascii="Liberation Serif" w:hAnsi="Liberation Serif"/>
           <w:i/>
           <w:iCs/>
           <w:sz w:val="26"/>
@@ -2189,7 +2042,6 @@
       </w:pPr>
       <w:r>
         <w:rPr>
-          <w:rFonts w:ascii="Liberation Serif" w:hAnsi="Liberation Serif"/>
           <w:sz w:val="26"/>
           <w:szCs w:val="26"/>
         </w:rPr>
@@ -2197,7 +2049,6 @@
       </w:r>
       <w:r>
         <w:rPr>
-          <w:rFonts w:ascii="Liberation Serif" w:hAnsi="Liberation Serif"/>
           <w:i/>
           <w:iCs/>
           <w:sz w:val="26"/>
@@ -2220,7 +2071,6 @@
       </w:pPr>
       <w:r>
         <w:rPr>
-          <w:rFonts w:ascii="Liberation Serif" w:hAnsi="Liberation Serif"/>
           <w:i w:val="false"/>
           <w:iCs w:val="false"/>
           <w:sz w:val="26"/>
@@ -2234,6 +2084,8 @@
         <w:rPr>
           <w:rFonts w:ascii="Times New Roman" w:hAnsi="Times New Roman"/>
           <w:b w:val="false"/>
+          <w:b w:val="false"/>
+          <w:i w:val="false"/>
           <w:i w:val="false"/>
           <w:caps w:val="false"/>
           <w:smallCaps w:val="false"/>
@@ -2243,12 +2095,6 @@
         </w:rPr>
       </w:pPr>
       <w:r>
-        <w:rPr/>
-      </w:r>
-    </w:p>
-    <w:p>
-      <w:pPr>
-        <w:pStyle w:val="Normal"/>
         <w:rPr>
           <w:rFonts w:ascii="Times New Roman" w:hAnsi="Times New Roman"/>
           <w:b w:val="false"/>
@@ -2259,9 +2105,6 @@
           <w:spacing w:val="0"/>
           <w:sz w:val="28"/>
         </w:rPr>
-      </w:pPr>
-      <w:r>
-        <w:rPr/>
       </w:r>
     </w:p>
     <w:p>
@@ -2270,6 +2113,8 @@
         <w:rPr>
           <w:rFonts w:ascii="Times New Roman" w:hAnsi="Times New Roman"/>
           <w:b w:val="false"/>
+          <w:b w:val="false"/>
+          <w:i w:val="false"/>
           <w:i w:val="false"/>
           <w:caps w:val="false"/>
           <w:smallCaps w:val="false"/>
@@ -2277,6 +2122,24 @@
           <w:spacing w:val="0"/>
           <w:sz w:val="28"/>
         </w:rPr>
+      </w:pPr>
+      <w:r>
+        <w:rPr>
+          <w:rFonts w:ascii="Times New Roman" w:hAnsi="Times New Roman"/>
+          <w:b w:val="false"/>
+          <w:i w:val="false"/>
+          <w:caps w:val="false"/>
+          <w:smallCaps w:val="false"/>
+          <w:color w:val="000000"/>
+          <w:spacing w:val="0"/>
+          <w:sz w:val="28"/>
+        </w:rPr>
+      </w:r>
+    </w:p>
+    <w:p>
+      <w:pPr>
+        <w:pStyle w:val="Normal"/>
+        <w:rPr/>
       </w:pPr>
       <w:r>
         <w:rPr/>
@@ -2289,6 +2152,7 @@
       <w:pgNumType w:fmt="decimal"/>
       <w:formProt w:val="false"/>
       <w:textDirection w:val="lrTb"/>
+      <w:docGrid w:type="default" w:linePitch="100" w:charSpace="0"/>
     </w:sectPr>
   </w:body>
 </w:document>
@@ -2392,6 +2256,98 @@
   <w:abstractNum w:abstractNumId="2">
     <w:lvl w:ilvl="0">
       <w:start w:val="1"/>
+      <w:numFmt w:val="none"/>
+      <w:suff w:val="nothing"/>
+      <w:lvlText w:val=""/>
+      <w:lvlJc w:val="left"/>
+      <w:pPr>
+        <w:ind w:left="0" w:hanging="0"/>
+      </w:pPr>
+    </w:lvl>
+    <w:lvl w:ilvl="1">
+      <w:start w:val="1"/>
+      <w:numFmt w:val="none"/>
+      <w:suff w:val="nothing"/>
+      <w:lvlText w:val=""/>
+      <w:lvlJc w:val="left"/>
+      <w:pPr>
+        <w:ind w:left="0" w:hanging="0"/>
+      </w:pPr>
+    </w:lvl>
+    <w:lvl w:ilvl="2">
+      <w:start w:val="1"/>
+      <w:numFmt w:val="none"/>
+      <w:suff w:val="nothing"/>
+      <w:lvlText w:val=""/>
+      <w:lvlJc w:val="left"/>
+      <w:pPr>
+        <w:ind w:left="0" w:hanging="0"/>
+      </w:pPr>
+    </w:lvl>
+    <w:lvl w:ilvl="3">
+      <w:start w:val="1"/>
+      <w:numFmt w:val="none"/>
+      <w:suff w:val="nothing"/>
+      <w:lvlText w:val=""/>
+      <w:lvlJc w:val="left"/>
+      <w:pPr>
+        <w:ind w:left="0" w:hanging="0"/>
+      </w:pPr>
+    </w:lvl>
+    <w:lvl w:ilvl="4">
+      <w:start w:val="1"/>
+      <w:numFmt w:val="none"/>
+      <w:suff w:val="nothing"/>
+      <w:lvlText w:val=""/>
+      <w:lvlJc w:val="left"/>
+      <w:pPr>
+        <w:ind w:left="0" w:hanging="0"/>
+      </w:pPr>
+    </w:lvl>
+    <w:lvl w:ilvl="5">
+      <w:start w:val="1"/>
+      <w:numFmt w:val="none"/>
+      <w:suff w:val="nothing"/>
+      <w:lvlText w:val=""/>
+      <w:lvlJc w:val="left"/>
+      <w:pPr>
+        <w:ind w:left="0" w:hanging="0"/>
+      </w:pPr>
+    </w:lvl>
+    <w:lvl w:ilvl="6">
+      <w:start w:val="1"/>
+      <w:numFmt w:val="none"/>
+      <w:suff w:val="nothing"/>
+      <w:lvlText w:val=""/>
+      <w:lvlJc w:val="left"/>
+      <w:pPr>
+        <w:ind w:left="0" w:hanging="0"/>
+      </w:pPr>
+    </w:lvl>
+    <w:lvl w:ilvl="7">
+      <w:start w:val="1"/>
+      <w:numFmt w:val="none"/>
+      <w:suff w:val="nothing"/>
+      <w:lvlText w:val=""/>
+      <w:lvlJc w:val="left"/>
+      <w:pPr>
+        <w:ind w:left="0" w:hanging="0"/>
+      </w:pPr>
+    </w:lvl>
+    <w:lvl w:ilvl="8">
+      <w:start w:val="1"/>
+      <w:numFmt w:val="none"/>
+      <w:suff w:val="nothing"/>
+      <w:lvlText w:val=""/>
+      <w:lvlJc w:val="left"/>
+      <w:pPr>
+        <w:ind w:left="0" w:hanging="0"/>
+      </w:pPr>
+    </w:lvl>
+  </w:abstractNum>
+  <w:abstractNum w:abstractNumId="3">
+    <w:lvl w:ilvl="0">
+      <w:start w:val="1"/>
       <w:numFmt w:val="bullet"/>
       <w:lvlText w:val=""/>
       <w:lvlJc w:val="left"/>
@@ -2403,6 +2359,7 @@
       </w:pPr>
       <w:rPr>
         <w:rFonts w:ascii="Symbol" w:hAnsi="Symbol" w:cs="Symbol" w:hint="default"/>
+        <w:sz w:val="26"/>
         <w:rFonts w:cs="OpenSymbol"/>
       </w:rPr>
     </w:lvl>
@@ -2541,6 +2498,9 @@
   <w:num w:numId="2">
     <w:abstractNumId w:val="2"/>
   </w:num>
+  <w:num w:numId="3">
+    <w:abstractNumId w:val="3"/>
+  </w:num>
 </w:numbering>
 </file>
 
@@ -2551,15 +2511,12 @@
       <w:rPr>
         <w:rFonts w:ascii="Liberation Serif" w:hAnsi="Liberation Serif" w:eastAsia="Noto Sans CJK SC Regular" w:cs="Lohit Devanagari"/>
         <w:kern w:val="2"/>
-        <w:sz w:val="24"/>
         <w:szCs w:val="24"/>
         <w:lang w:val="en-US" w:eastAsia="zh-CN" w:bidi="hi-IN"/>
       </w:rPr>
     </w:rPrDefault>
     <w:pPrDefault>
-      <w:pPr>
-        <w:widowControl/>
-      </w:pPr>
+      <w:pPr/>
     </w:pPrDefault>
   </w:docDefaults>
   <w:style w:type="paragraph" w:styleId="Normal">
@@ -2567,6 +2524,8 @@
     <w:qFormat/>
     <w:pPr>
       <w:widowControl/>
+      <w:bidi w:val="0"/>
+      <w:jc w:val="left"/>
     </w:pPr>
     <w:rPr>
       <w:rFonts w:ascii="Liberation Serif" w:hAnsi="Liberation Serif" w:eastAsia="Noto Sans CJK SC Regular" w:cs="Lohit Devanagari"/>
@@ -2580,7 +2539,6 @@
   <w:style w:type="paragraph" w:styleId="Heading2">
     <w:name w:val="Heading 2"/>
     <w:basedOn w:val="Heading"/>
-    <w:next w:val="TextBody"/>
     <w:qFormat/>
     <w:pPr>
       <w:numPr>
@@ -2610,6 +2568,88 @@
       <w:color w:val="000080"/>
       <w:u w:val="single"/>
       <w:lang w:val="zxx" w:eastAsia="zxx" w:bidi="zxx"/>
+    </w:rPr>
+  </w:style>
+  <w:style w:type="character" w:styleId="ListLabel1">
+    <w:name w:val="ListLabel 1"/>
+    <w:qFormat/>
+    <w:rPr>
+      <w:rFonts w:ascii="Liberation Serif" w:hAnsi="Liberation Serif" w:cs="OpenSymbol"/>
+      <w:sz w:val="26"/>
+    </w:rPr>
+  </w:style>
+  <w:style w:type="character" w:styleId="ListLabel2">
+    <w:name w:val="ListLabel 2"/>
+    <w:qFormat/>
+    <w:rPr>
+      <w:rFonts w:cs="OpenSymbol"/>
+    </w:rPr>
+  </w:style>
+  <w:style w:type="character" w:styleId="ListLabel3">
+    <w:name w:val="ListLabel 3"/>
+    <w:qFormat/>
+    <w:rPr>
+      <w:rFonts w:cs="OpenSymbol"/>
+    </w:rPr>
+  </w:style>
+  <w:style w:type="character" w:styleId="ListLabel4">
+    <w:name w:val="ListLabel 4"/>
+    <w:qFormat/>
+    <w:rPr>
+      <w:rFonts w:cs="OpenSymbol"/>
+    </w:rPr>
+  </w:style>
+  <w:style w:type="character" w:styleId="ListLabel5">
+    <w:name w:val="ListLabel 5"/>
+    <w:qFormat/>
+    <w:rPr>
+      <w:rFonts w:cs="OpenSymbol"/>
+    </w:rPr>
+  </w:style>
+  <w:style w:type="character" w:styleId="ListLabel6">
+    <w:name w:val="ListLabel 6"/>
+    <w:qFormat/>
+    <w:rPr>
+      <w:rFonts w:cs="OpenSymbol"/>
+    </w:rPr>
+  </w:style>
+  <w:style w:type="character" w:styleId="ListLabel7">
+    <w:name w:val="ListLabel 7"/>
+    <w:qFormat/>
+    <w:rPr>
+      <w:rFonts w:cs="OpenSymbol"/>
+    </w:rPr>
+  </w:style>
+  <w:style w:type="character" w:styleId="ListLabel8">
+    <w:name w:val="ListLabel 8"/>
+    <w:qFormat/>
+    <w:rPr>
+      <w:rFonts w:cs="OpenSymbol"/>
+    </w:rPr>
+  </w:style>
+  <w:style w:type="character" w:styleId="ListLabel9">
+    <w:name w:val="ListLabel 9"/>
+    <w:qFormat/>
+    <w:rPr>
+      <w:rFonts w:cs="OpenSymbol"/>
+    </w:rPr>
+  </w:style>
+  <w:style w:type="character" w:styleId="ListLabel10">
+    <w:name w:val="ListLabel 10"/>
+    <w:qFormat/>
+    <w:rPr>
+      <w:rFonts w:ascii="Liberation Serif" w:hAnsi="Liberation Serif"/>
+      <w:sz w:val="26"/>
+      <w:szCs w:val="26"/>
+    </w:rPr>
+  </w:style>
+  <w:style w:type="character" w:styleId="ListLabel11">
+    <w:name w:val="ListLabel 11"/>
+    <w:qFormat/>
+    <w:rPr>
+      <w:rFonts w:ascii="Liberation Serif" w:hAnsi="Liberation Serif"/>
+      <w:sz w:val="26"/>
+      <w:szCs w:val="26"/>
     </w:rPr>
   </w:style>
   <w:style w:type="paragraph" w:styleId="Heading">
